--- a/MMD/Assignment7_ Recommendation Systems.docx
+++ b/MMD/Assignment7_ Recommendation Systems.docx
@@ -160,8 +160,6 @@
         </w:rPr>
         <w:t xml:space="preserve">---&gt; </w:t>
       </w:r>
-      <w:bookmarkStart w:id="0" w:name="_GoBack"/>
-      <w:bookmarkEnd w:id="0"/>
       <w:r>
         <w:rPr>
           <w:rFonts w:hint="default" w:ascii="Arial" w:hAnsi="Arial" w:eastAsia="Arial-BoldMT" w:cs="Arial"/>
@@ -242,7 +240,9 @@
         </w:tblBorders>
         <w:tblLayout w:type="autofit"/>
         <w:tblCellMar>
+          <w:top w:w="0" w:type="dxa"/>
           <w:left w:w="108" w:type="dxa"/>
+          <w:bottom w:w="0" w:type="dxa"/>
           <w:right w:w="108" w:type="dxa"/>
         </w:tblCellMar>
       </w:tblPr>
@@ -265,7 +265,9 @@
             <w:insideV w:val="single" w:color="auto" w:sz="4" w:space="0"/>
           </w:tblBorders>
           <w:tblCellMar>
+            <w:top w:w="0" w:type="dxa"/>
             <w:left w:w="108" w:type="dxa"/>
+            <w:bottom w:w="0" w:type="dxa"/>
             <w:right w:w="108" w:type="dxa"/>
           </w:tblCellMar>
         </w:tblPrEx>
@@ -501,7 +503,9 @@
             <w:insideV w:val="single" w:color="auto" w:sz="4" w:space="0"/>
           </w:tblBorders>
           <w:tblCellMar>
+            <w:top w:w="0" w:type="dxa"/>
             <w:left w:w="108" w:type="dxa"/>
+            <w:bottom w:w="0" w:type="dxa"/>
             <w:right w:w="108" w:type="dxa"/>
           </w:tblCellMar>
         </w:tblPrEx>
@@ -751,7 +755,9 @@
             <w:insideV w:val="single" w:color="auto" w:sz="4" w:space="0"/>
           </w:tblBorders>
           <w:tblCellMar>
+            <w:top w:w="0" w:type="dxa"/>
             <w:left w:w="108" w:type="dxa"/>
+            <w:bottom w:w="0" w:type="dxa"/>
             <w:right w:w="108" w:type="dxa"/>
           </w:tblCellMar>
         </w:tblPrEx>
@@ -1001,7 +1007,9 @@
             <w:insideV w:val="single" w:color="auto" w:sz="4" w:space="0"/>
           </w:tblBorders>
           <w:tblCellMar>
+            <w:top w:w="0" w:type="dxa"/>
             <w:left w:w="108" w:type="dxa"/>
+            <w:bottom w:w="0" w:type="dxa"/>
             <w:right w:w="108" w:type="dxa"/>
           </w:tblCellMar>
         </w:tblPrEx>
@@ -1413,7 +1421,9 @@
         </w:tblBorders>
         <w:tblLayout w:type="autofit"/>
         <w:tblCellMar>
+          <w:top w:w="0" w:type="dxa"/>
           <w:left w:w="108" w:type="dxa"/>
+          <w:bottom w:w="0" w:type="dxa"/>
           <w:right w:w="108" w:type="dxa"/>
         </w:tblCellMar>
       </w:tblPr>
@@ -1435,6 +1445,12 @@
             <w:insideH w:val="single" w:color="auto" w:sz="4" w:space="0"/>
             <w:insideV w:val="single" w:color="auto" w:sz="4" w:space="0"/>
           </w:tblBorders>
+          <w:tblCellMar>
+            <w:top w:w="0" w:type="dxa"/>
+            <w:left w:w="108" w:type="dxa"/>
+            <w:bottom w:w="0" w:type="dxa"/>
+            <w:right w:w="108" w:type="dxa"/>
+          </w:tblCellMar>
         </w:tblPrEx>
         <w:tc>
           <w:tcPr>
@@ -1668,7 +1684,9 @@
             <w:insideV w:val="single" w:color="auto" w:sz="4" w:space="0"/>
           </w:tblBorders>
           <w:tblCellMar>
+            <w:top w:w="0" w:type="dxa"/>
             <w:left w:w="108" w:type="dxa"/>
+            <w:bottom w:w="0" w:type="dxa"/>
             <w:right w:w="108" w:type="dxa"/>
           </w:tblCellMar>
         </w:tblPrEx>
@@ -1918,7 +1936,9 @@
             <w:insideV w:val="single" w:color="auto" w:sz="4" w:space="0"/>
           </w:tblBorders>
           <w:tblCellMar>
+            <w:top w:w="0" w:type="dxa"/>
             <w:left w:w="108" w:type="dxa"/>
+            <w:bottom w:w="0" w:type="dxa"/>
             <w:right w:w="108" w:type="dxa"/>
           </w:tblCellMar>
         </w:tblPrEx>
@@ -2168,7 +2188,9 @@
             <w:insideV w:val="single" w:color="auto" w:sz="4" w:space="0"/>
           </w:tblBorders>
           <w:tblCellMar>
+            <w:top w:w="0" w:type="dxa"/>
             <w:left w:w="108" w:type="dxa"/>
+            <w:bottom w:w="0" w:type="dxa"/>
             <w:right w:w="108" w:type="dxa"/>
           </w:tblCellMar>
         </w:tblPrEx>
@@ -2825,7 +2847,9 @@
         </w:tblBorders>
         <w:tblLayout w:type="autofit"/>
         <w:tblCellMar>
+          <w:top w:w="0" w:type="dxa"/>
           <w:left w:w="108" w:type="dxa"/>
+          <w:bottom w:w="0" w:type="dxa"/>
           <w:right w:w="108" w:type="dxa"/>
         </w:tblCellMar>
       </w:tblPr>
@@ -2850,6 +2874,12 @@
             <w:insideH w:val="single" w:color="auto" w:sz="4" w:space="0"/>
             <w:insideV w:val="single" w:color="auto" w:sz="4" w:space="0"/>
           </w:tblBorders>
+          <w:tblCellMar>
+            <w:top w:w="0" w:type="dxa"/>
+            <w:left w:w="108" w:type="dxa"/>
+            <w:bottom w:w="0" w:type="dxa"/>
+            <w:right w:w="108" w:type="dxa"/>
+          </w:tblCellMar>
         </w:tblPrEx>
         <w:tc>
           <w:tcPr>
@@ -3103,7 +3133,9 @@
             <w:insideV w:val="single" w:color="auto" w:sz="4" w:space="0"/>
           </w:tblBorders>
           <w:tblCellMar>
+            <w:top w:w="0" w:type="dxa"/>
             <w:left w:w="108" w:type="dxa"/>
+            <w:bottom w:w="0" w:type="dxa"/>
             <w:right w:w="108" w:type="dxa"/>
           </w:tblCellMar>
         </w:tblPrEx>
@@ -3371,7 +3403,9 @@
             <w:insideV w:val="single" w:color="auto" w:sz="4" w:space="0"/>
           </w:tblBorders>
           <w:tblCellMar>
+            <w:top w:w="0" w:type="dxa"/>
             <w:left w:w="108" w:type="dxa"/>
+            <w:bottom w:w="0" w:type="dxa"/>
             <w:right w:w="108" w:type="dxa"/>
           </w:tblCellMar>
         </w:tblPrEx>
@@ -3639,7 +3673,9 @@
             <w:insideV w:val="single" w:color="auto" w:sz="4" w:space="0"/>
           </w:tblBorders>
           <w:tblCellMar>
+            <w:top w:w="0" w:type="dxa"/>
             <w:left w:w="108" w:type="dxa"/>
+            <w:bottom w:w="0" w:type="dxa"/>
             <w:right w:w="108" w:type="dxa"/>
           </w:tblCellMar>
         </w:tblPrEx>
@@ -5323,7 +5359,241 @@
           <w:szCs w:val="24"/>
           <w:lang w:val="en-US" w:eastAsia="zh-CN" w:bidi="ar"/>
         </w:rPr>
-        <w:t xml:space="preserve">Let the equation be (5x-1)2 + (5x-2)2 + (5x-3)2 + (5y-4)2 + (5y-5)2 + (5y-6)2 + (5z-7)2 + (5z-8)2 + (5z-9)2 = 0 </w:t>
+        <w:t>Let the equation be (5x-1)</w:t>
+      </w:r>
+      <w:r>
+        <w:rPr>
+          <w:rFonts w:hint="default" w:eastAsia="Arial-BoldMT" w:cs="Arial"/>
+          <w:b w:val="0"/>
+          <w:bCs/>
+          <w:color w:val="00000A"/>
+          <w:kern w:val="0"/>
+          <w:sz w:val="24"/>
+          <w:szCs w:val="24"/>
+          <w:lang w:val="en-IN" w:eastAsia="zh-CN" w:bidi="ar"/>
+        </w:rPr>
+        <w:t>^</w:t>
+      </w:r>
+      <w:r>
+        <w:rPr>
+          <w:rFonts w:hint="default" w:ascii="Arial" w:hAnsi="Arial" w:eastAsia="Arial-BoldMT" w:cs="Arial"/>
+          <w:b w:val="0"/>
+          <w:bCs/>
+          <w:color w:val="00000A"/>
+          <w:kern w:val="0"/>
+          <w:sz w:val="24"/>
+          <w:szCs w:val="24"/>
+          <w:lang w:val="en-US" w:eastAsia="zh-CN" w:bidi="ar"/>
+        </w:rPr>
+        <w:t>2 + (5x-2)</w:t>
+      </w:r>
+      <w:r>
+        <w:rPr>
+          <w:rFonts w:hint="default" w:eastAsia="Arial-BoldMT" w:cs="Arial"/>
+          <w:b w:val="0"/>
+          <w:bCs/>
+          <w:color w:val="00000A"/>
+          <w:kern w:val="0"/>
+          <w:sz w:val="24"/>
+          <w:szCs w:val="24"/>
+          <w:lang w:val="en-IN" w:eastAsia="zh-CN" w:bidi="ar"/>
+        </w:rPr>
+        <w:t>^</w:t>
+      </w:r>
+      <w:r>
+        <w:rPr>
+          <w:rFonts w:hint="default" w:ascii="Arial" w:hAnsi="Arial" w:eastAsia="Arial-BoldMT" w:cs="Arial"/>
+          <w:b w:val="0"/>
+          <w:bCs/>
+          <w:color w:val="00000A"/>
+          <w:kern w:val="0"/>
+          <w:sz w:val="24"/>
+          <w:szCs w:val="24"/>
+          <w:lang w:val="en-US" w:eastAsia="zh-CN" w:bidi="ar"/>
+        </w:rPr>
+        <w:t>2 + (5x-3)</w:t>
+      </w:r>
+      <w:r>
+        <w:rPr>
+          <w:rFonts w:hint="default" w:eastAsia="Arial-BoldMT" w:cs="Arial"/>
+          <w:b w:val="0"/>
+          <w:bCs/>
+          <w:color w:val="00000A"/>
+          <w:kern w:val="0"/>
+          <w:sz w:val="24"/>
+          <w:szCs w:val="24"/>
+          <w:lang w:val="en-IN" w:eastAsia="zh-CN" w:bidi="ar"/>
+        </w:rPr>
+        <w:t>^</w:t>
+      </w:r>
+      <w:r>
+        <w:rPr>
+          <w:rFonts w:hint="default" w:ascii="Arial" w:hAnsi="Arial" w:eastAsia="Arial-BoldMT" w:cs="Arial"/>
+          <w:b w:val="0"/>
+          <w:bCs/>
+          <w:color w:val="00000A"/>
+          <w:kern w:val="0"/>
+          <w:sz w:val="24"/>
+          <w:szCs w:val="24"/>
+          <w:lang w:val="en-US" w:eastAsia="zh-CN" w:bidi="ar"/>
+        </w:rPr>
+        <w:t>2 + (5y-4)</w:t>
+      </w:r>
+      <w:r>
+        <w:rPr>
+          <w:rFonts w:hint="default" w:eastAsia="Arial-BoldMT" w:cs="Arial"/>
+          <w:b w:val="0"/>
+          <w:bCs/>
+          <w:color w:val="00000A"/>
+          <w:kern w:val="0"/>
+          <w:sz w:val="24"/>
+          <w:szCs w:val="24"/>
+          <w:lang w:val="en-IN" w:eastAsia="zh-CN" w:bidi="ar"/>
+        </w:rPr>
+        <w:t>^</w:t>
+      </w:r>
+      <w:r>
+        <w:rPr>
+          <w:rFonts w:hint="default" w:ascii="Arial" w:hAnsi="Arial" w:eastAsia="Arial-BoldMT" w:cs="Arial"/>
+          <w:b w:val="0"/>
+          <w:bCs/>
+          <w:color w:val="00000A"/>
+          <w:kern w:val="0"/>
+          <w:sz w:val="24"/>
+          <w:szCs w:val="24"/>
+          <w:lang w:val="en-US" w:eastAsia="zh-CN" w:bidi="ar"/>
+        </w:rPr>
+        <w:t>2 + (5y-5)</w:t>
+      </w:r>
+      <w:r>
+        <w:rPr>
+          <w:rFonts w:hint="default" w:eastAsia="Arial-BoldMT" w:cs="Arial"/>
+          <w:b w:val="0"/>
+          <w:bCs/>
+          <w:color w:val="00000A"/>
+          <w:kern w:val="0"/>
+          <w:sz w:val="24"/>
+          <w:szCs w:val="24"/>
+          <w:lang w:val="en-IN" w:eastAsia="zh-CN" w:bidi="ar"/>
+        </w:rPr>
+        <w:t>^</w:t>
+      </w:r>
+      <w:r>
+        <w:rPr>
+          <w:rFonts w:hint="default" w:ascii="Arial" w:hAnsi="Arial" w:eastAsia="Arial-BoldMT" w:cs="Arial"/>
+          <w:b w:val="0"/>
+          <w:bCs/>
+          <w:color w:val="00000A"/>
+          <w:kern w:val="0"/>
+          <w:sz w:val="24"/>
+          <w:szCs w:val="24"/>
+          <w:lang w:val="en-US" w:eastAsia="zh-CN" w:bidi="ar"/>
+        </w:rPr>
+        <w:t>2 + (5y-6)</w:t>
+      </w:r>
+      <w:r>
+        <w:rPr>
+          <w:rFonts w:hint="default" w:eastAsia="Arial-BoldMT" w:cs="Arial"/>
+          <w:b w:val="0"/>
+          <w:bCs/>
+          <w:color w:val="00000A"/>
+          <w:kern w:val="0"/>
+          <w:sz w:val="24"/>
+          <w:szCs w:val="24"/>
+          <w:lang w:val="en-IN" w:eastAsia="zh-CN" w:bidi="ar"/>
+        </w:rPr>
+        <w:t>^</w:t>
+      </w:r>
+      <w:r>
+        <w:rPr>
+          <w:rFonts w:hint="default" w:ascii="Arial" w:hAnsi="Arial" w:eastAsia="Arial-BoldMT" w:cs="Arial"/>
+          <w:b w:val="0"/>
+          <w:bCs/>
+          <w:color w:val="00000A"/>
+          <w:kern w:val="0"/>
+          <w:sz w:val="24"/>
+          <w:szCs w:val="24"/>
+          <w:lang w:val="en-US" w:eastAsia="zh-CN" w:bidi="ar"/>
+        </w:rPr>
+        <w:t>2 + (5z-7)</w:t>
+      </w:r>
+      <w:r>
+        <w:rPr>
+          <w:rFonts w:hint="default" w:eastAsia="Arial-BoldMT" w:cs="Arial"/>
+          <w:b w:val="0"/>
+          <w:bCs/>
+          <w:color w:val="00000A"/>
+          <w:kern w:val="0"/>
+          <w:sz w:val="24"/>
+          <w:szCs w:val="24"/>
+          <w:lang w:val="en-IN" w:eastAsia="zh-CN" w:bidi="ar"/>
+        </w:rPr>
+        <w:t>^</w:t>
+      </w:r>
+      <w:r>
+        <w:rPr>
+          <w:rFonts w:hint="default" w:ascii="Arial" w:hAnsi="Arial" w:eastAsia="Arial-BoldMT" w:cs="Arial"/>
+          <w:b w:val="0"/>
+          <w:bCs/>
+          <w:color w:val="00000A"/>
+          <w:kern w:val="0"/>
+          <w:sz w:val="24"/>
+          <w:szCs w:val="24"/>
+          <w:lang w:val="en-US" w:eastAsia="zh-CN" w:bidi="ar"/>
+        </w:rPr>
+        <w:t>2 + (5z-8)</w:t>
+      </w:r>
+      <w:r>
+        <w:rPr>
+          <w:rFonts w:hint="default" w:eastAsia="Arial-BoldMT" w:cs="Arial"/>
+          <w:b w:val="0"/>
+          <w:bCs/>
+          <w:color w:val="00000A"/>
+          <w:kern w:val="0"/>
+          <w:sz w:val="24"/>
+          <w:szCs w:val="24"/>
+          <w:lang w:val="en-IN" w:eastAsia="zh-CN" w:bidi="ar"/>
+        </w:rPr>
+        <w:t>^</w:t>
+      </w:r>
+      <w:r>
+        <w:rPr>
+          <w:rFonts w:hint="default" w:ascii="Arial" w:hAnsi="Arial" w:eastAsia="Arial-BoldMT" w:cs="Arial"/>
+          <w:b w:val="0"/>
+          <w:bCs/>
+          <w:color w:val="00000A"/>
+          <w:kern w:val="0"/>
+          <w:sz w:val="24"/>
+          <w:szCs w:val="24"/>
+          <w:lang w:val="en-US" w:eastAsia="zh-CN" w:bidi="ar"/>
+        </w:rPr>
+        <w:t>2 + (5z-9)</w:t>
+      </w:r>
+      <w:r>
+        <w:rPr>
+          <w:rFonts w:hint="default" w:eastAsia="Arial-BoldMT" w:cs="Arial"/>
+          <w:b w:val="0"/>
+          <w:bCs/>
+          <w:color w:val="00000A"/>
+          <w:kern w:val="0"/>
+          <w:sz w:val="24"/>
+          <w:szCs w:val="24"/>
+          <w:lang w:val="en-IN" w:eastAsia="zh-CN" w:bidi="ar"/>
+        </w:rPr>
+        <w:t>^</w:t>
+      </w:r>
+      <w:r>
+        <w:rPr>
+          <w:rFonts w:hint="default" w:ascii="Arial" w:hAnsi="Arial" w:eastAsia="Arial-BoldMT" w:cs="Arial"/>
+          <w:b w:val="0"/>
+          <w:bCs/>
+          <w:color w:val="00000A"/>
+          <w:kern w:val="0"/>
+          <w:sz w:val="24"/>
+          <w:szCs w:val="24"/>
+          <w:lang w:val="en-US" w:eastAsia="zh-CN" w:bidi="ar"/>
+        </w:rPr>
+        <w:t xml:space="preserve">2 = 0 </w:t>
       </w:r>
     </w:p>
     <w:p>
@@ -5496,6 +5766,8 @@
         <w:pStyle w:val="4"/>
         <w:spacing w:before="0" w:after="140" w:line="288" w:lineRule="auto"/>
       </w:pPr>
+      <w:bookmarkStart w:id="0" w:name="_GoBack"/>
+      <w:bookmarkEnd w:id="0"/>
     </w:p>
     <w:sectPr>
       <w:pgSz w:w="12240" w:h="15840"/>
